--- a/Iteración 2/Decisiones de Diseño revisadas por ASC/ADD-006.docx
+++ b/Iteración 2/Decisiones de Diseño revisadas por ASC/ADD-006.docx
@@ -4,7 +4,7 @@
   <w:body>
     <w:tbl>
       <w:tblPr>
-        <w:tblStyle w:val="Tablaconcuadrcula"/>
+        <w:tblStyle w:val="TableGrid"/>
         <w:tblW w:w="8730" w:type="dxa"/>
         <w:tblInd w:w="0" w:type="dxa"/>
         <w:tblLook w:val="04A0" w:firstRow="1" w:lastRow="0" w:firstColumn="1" w:lastColumn="0" w:noHBand="0" w:noVBand="1"/>
@@ -38,15 +38,7 @@
             </w:r>
             <w:proofErr w:type="spellEnd"/>
             <w:r>
-              <w:t xml:space="preserve"> </w:t>
-            </w:r>
-            <w:proofErr w:type="spellStart"/>
-            <w:r>
-              <w:t>of</w:t>
-            </w:r>
-            <w:proofErr w:type="spellEnd"/>
-            <w:r>
-              <w:t xml:space="preserve"> decisión</w:t>
+              <w:t xml:space="preserve"> of decisión</w:t>
             </w:r>
           </w:p>
         </w:tc>
@@ -188,15 +180,7 @@
             </w:r>
             <w:proofErr w:type="spellEnd"/>
             <w:r>
-              <w:t xml:space="preserve"> </w:t>
-            </w:r>
-            <w:proofErr w:type="spellStart"/>
-            <w:r>
-              <w:t>of</w:t>
-            </w:r>
-            <w:proofErr w:type="spellEnd"/>
-            <w:r>
-              <w:t xml:space="preserve"> decisión</w:t>
+              <w:t xml:space="preserve"> of decisión</w:t>
             </w:r>
           </w:p>
         </w:tc>
@@ -239,10 +223,7 @@
             </w:pPr>
             <w:proofErr w:type="spellStart"/>
             <w:r>
-              <w:t>Descrip</w:t>
-            </w:r>
-            <w:r>
-              <w:t>tion</w:t>
+              <w:t>Description</w:t>
             </w:r>
             <w:proofErr w:type="spellEnd"/>
           </w:p>
@@ -263,13 +244,7 @@
               <w:spacing w:line="240" w:lineRule="auto"/>
             </w:pPr>
             <w:r>
-              <w:t>Utilización patr</w:t>
-            </w:r>
-            <w:r>
-              <w:t>ó</w:t>
-            </w:r>
-            <w:r>
-              <w:t xml:space="preserve">n </w:t>
+              <w:t xml:space="preserve">Utilización patrón </w:t>
             </w:r>
             <w:proofErr w:type="spellStart"/>
             <w:r>
@@ -358,9 +333,11 @@
             <w:pPr>
               <w:spacing w:line="240" w:lineRule="auto"/>
             </w:pPr>
+            <w:proofErr w:type="gramStart"/>
             <w:r>
               <w:t>Status</w:t>
             </w:r>
+            <w:proofErr w:type="gramEnd"/>
           </w:p>
         </w:tc>
         <w:tc>
@@ -428,7 +405,7 @@
               </w:rPr>
             </w:pPr>
             <w:r>
-              <w:t>RF4.1</w:t>
+              <w:t>RF4</w:t>
             </w:r>
           </w:p>
         </w:tc>
@@ -645,15 +622,7 @@
               <w:spacing w:line="240" w:lineRule="auto"/>
             </w:pPr>
             <w:r>
-              <w:t xml:space="preserve">Los clientes deben conocer la existencia de las diferentes estrategias y entender </w:t>
-            </w:r>
-            <w:r>
-              <w:t>cómo</w:t>
-            </w:r>
-            <w:bookmarkStart w:id="0" w:name="_GoBack"/>
-            <w:bookmarkEnd w:id="0"/>
-            <w:r>
-              <w:t xml:space="preserve"> se diferencian entre sí</w:t>
+              <w:t>Los clientes deben conocer la existencia de las diferentes estrategias y entender cómo se diferencian entre sí</w:t>
             </w:r>
           </w:p>
         </w:tc>
@@ -674,16 +643,13 @@
             <w:pPr>
               <w:spacing w:line="240" w:lineRule="auto"/>
             </w:pPr>
-            <w:r>
-              <w:t xml:space="preserve">Link </w:t>
-            </w:r>
-            <w:proofErr w:type="spellStart"/>
-            <w:r>
-              <w:t>to</w:t>
-            </w:r>
-            <w:proofErr w:type="spellEnd"/>
-            <w:r>
-              <w:t xml:space="preserve"> </w:t>
+            <w:proofErr w:type="gramStart"/>
+            <w:r>
+              <w:t>Link</w:t>
+            </w:r>
+            <w:proofErr w:type="gramEnd"/>
+            <w:r>
+              <w:t xml:space="preserve"> to </w:t>
             </w:r>
             <w:proofErr w:type="spellStart"/>
             <w:r>
@@ -741,16 +707,13 @@
             <w:pPr>
               <w:spacing w:line="240" w:lineRule="auto"/>
             </w:pPr>
-            <w:r>
-              <w:t xml:space="preserve">Link </w:t>
-            </w:r>
-            <w:proofErr w:type="spellStart"/>
-            <w:r>
-              <w:t>to</w:t>
-            </w:r>
-            <w:proofErr w:type="spellEnd"/>
-            <w:r>
-              <w:t xml:space="preserve"> </w:t>
+            <w:proofErr w:type="gramStart"/>
+            <w:r>
+              <w:t>Link</w:t>
+            </w:r>
+            <w:proofErr w:type="gramEnd"/>
+            <w:r>
+              <w:t xml:space="preserve"> to </w:t>
             </w:r>
             <w:proofErr w:type="spellStart"/>
             <w:r>
@@ -785,7 +748,10 @@
         </w:tc>
       </w:tr>
     </w:tbl>
-    <w:p/>
+    <w:p>
+      <w:bookmarkStart w:id="0" w:name="_GoBack"/>
+      <w:bookmarkEnd w:id="0"/>
+    </w:p>
     <w:sectPr>
       <w:pgSz w:w="11906" w:h="16838"/>
       <w:pgMar w:top="1417" w:right="1701" w:bottom="1417" w:left="1701" w:header="708" w:footer="708" w:gutter="0"/>
@@ -813,7 +779,7 @@
       </w:pPr>
     </w:pPrDefault>
   </w:docDefaults>
-  <w:latentStyles w:defLockedState="0" w:defUIPriority="99" w:defSemiHidden="0" w:defUnhideWhenUsed="0" w:defQFormat="0" w:count="377">
+  <w:latentStyles w:defLockedState="0" w:defUIPriority="99" w:defSemiHidden="0" w:defUnhideWhenUsed="0" w:defQFormat="0" w:count="376">
     <w:lsdException w:name="Normal" w:uiPriority="0" w:qFormat="1"/>
     <w:lsdException w:name="heading 1" w:uiPriority="9" w:qFormat="1"/>
     <w:lsdException w:name="heading 2" w:semiHidden="1" w:uiPriority="9" w:unhideWhenUsed="1" w:qFormat="1"/>
@@ -1190,7 +1156,6 @@
     <w:lsdException w:name="Hashtag" w:semiHidden="1" w:unhideWhenUsed="1"/>
     <w:lsdException w:name="Unresolved Mention" w:semiHidden="1" w:unhideWhenUsed="1"/>
     <w:lsdException w:name="Smart Link" w:semiHidden="1" w:unhideWhenUsed="1"/>
-    <w:lsdException w:name="Smart Link Error" w:semiHidden="1" w:unhideWhenUsed="1"/>
   </w:latentStyles>
   <w:style w:type="paragraph" w:default="1" w:styleId="Normal">
     <w:name w:val="Normal"/>
@@ -1200,13 +1165,13 @@
       <w:spacing w:line="256" w:lineRule="auto"/>
     </w:pPr>
   </w:style>
-  <w:style w:type="character" w:default="1" w:styleId="Fuentedeprrafopredeter">
+  <w:style w:type="character" w:default="1" w:styleId="DefaultParagraphFont">
     <w:name w:val="Default Paragraph Font"/>
     <w:uiPriority w:val="1"/>
     <w:semiHidden/>
     <w:unhideWhenUsed/>
   </w:style>
-  <w:style w:type="table" w:default="1" w:styleId="Tablanormal">
+  <w:style w:type="table" w:default="1" w:styleId="TableNormal">
     <w:name w:val="Normal Table"/>
     <w:uiPriority w:val="99"/>
     <w:semiHidden/>
@@ -1221,15 +1186,15 @@
       </w:tblCellMar>
     </w:tblPr>
   </w:style>
-  <w:style w:type="numbering" w:default="1" w:styleId="Sinlista">
+  <w:style w:type="numbering" w:default="1" w:styleId="NoList">
     <w:name w:val="No List"/>
     <w:uiPriority w:val="99"/>
     <w:semiHidden/>
     <w:unhideWhenUsed/>
   </w:style>
-  <w:style w:type="table" w:styleId="Tablaconcuadrcula">
+  <w:style w:type="table" w:styleId="TableGrid">
     <w:name w:val="Table Grid"/>
-    <w:basedOn w:val="Tablanormal"/>
+    <w:basedOn w:val="TableNormal"/>
     <w:uiPriority w:val="39"/>
     <w:rsid w:val="00E82CE5"/>
     <w:pPr>

--- a/Iteración 2/Decisiones de Diseño revisadas por ASC/ADD-006.docx
+++ b/Iteración 2/Decisiones de Diseño revisadas por ASC/ADD-006.docx
@@ -744,14 +744,41 @@
             <w:pPr>
               <w:spacing w:line="240" w:lineRule="auto"/>
             </w:pPr>
+            <w:hyperlink r:id="rId4" w:history="1">
+              <w:proofErr w:type="gramStart"/>
+              <w:r>
+                <w:rPr>
+                  <w:rStyle w:val="Hyperlink"/>
+                </w:rPr>
+                <w:t>..</w:t>
+              </w:r>
+              <w:proofErr w:type="gramEnd"/>
+              <w:r>
+                <w:rPr>
+                  <w:rStyle w:val="Hyperlink"/>
+                </w:rPr>
+                <w:t xml:space="preserve">\Diagramas </w:t>
+              </w:r>
+              <w:bookmarkStart w:id="0" w:name="_GoBack"/>
+              <w:bookmarkEnd w:id="0"/>
+              <w:r>
+                <w:rPr>
+                  <w:rStyle w:val="Hyperlink"/>
+                </w:rPr>
+                <w:t>A</w:t>
+              </w:r>
+              <w:r>
+                <w:rPr>
+                  <w:rStyle w:val="Hyperlink"/>
+                </w:rPr>
+                <w:t>SJ\strategyAlertas_ADD006.png</w:t>
+              </w:r>
+            </w:hyperlink>
           </w:p>
         </w:tc>
       </w:tr>
     </w:tbl>
-    <w:p>
-      <w:bookmarkStart w:id="0" w:name="_GoBack"/>
-      <w:bookmarkEnd w:id="0"/>
-    </w:p>
+    <w:p/>
     <w:sectPr>
       <w:pgSz w:w="11906" w:h="16838"/>
       <w:pgMar w:top="1417" w:right="1701" w:bottom="1417" w:left="1701" w:header="708" w:footer="708" w:gutter="0"/>
@@ -1212,6 +1239,41 @@
       </w:tblBorders>
     </w:tblPr>
   </w:style>
+  <w:style w:type="character" w:styleId="Hyperlink">
+    <w:name w:val="Hyperlink"/>
+    <w:basedOn w:val="DefaultParagraphFont"/>
+    <w:uiPriority w:val="99"/>
+    <w:unhideWhenUsed/>
+    <w:rsid w:val="00E75D6F"/>
+    <w:rPr>
+      <w:color w:val="0563C1" w:themeColor="hyperlink"/>
+      <w:u w:val="single"/>
+    </w:rPr>
+  </w:style>
+  <w:style w:type="character" w:styleId="UnresolvedMention">
+    <w:name w:val="Unresolved Mention"/>
+    <w:basedOn w:val="DefaultParagraphFont"/>
+    <w:uiPriority w:val="99"/>
+    <w:semiHidden/>
+    <w:unhideWhenUsed/>
+    <w:rsid w:val="00E75D6F"/>
+    <w:rPr>
+      <w:color w:val="605E5C"/>
+      <w:shd w:val="clear" w:color="auto" w:fill="E1DFDD"/>
+    </w:rPr>
+  </w:style>
+  <w:style w:type="character" w:styleId="FollowedHyperlink">
+    <w:name w:val="FollowedHyperlink"/>
+    <w:basedOn w:val="DefaultParagraphFont"/>
+    <w:uiPriority w:val="99"/>
+    <w:semiHidden/>
+    <w:unhideWhenUsed/>
+    <w:rsid w:val="00E75D6F"/>
+    <w:rPr>
+      <w:color w:val="954F72" w:themeColor="followedHyperlink"/>
+      <w:u w:val="single"/>
+    </w:rPr>
+  </w:style>
 </w:styles>
 </file>
 

--- a/Iteración 2/Decisiones de Diseño revisadas por ASC/ADD-006.docx
+++ b/Iteración 2/Decisiones de Diseño revisadas por ASC/ADD-006.docx
@@ -4,7 +4,7 @@
   <w:body>
     <w:tbl>
       <w:tblPr>
-        <w:tblStyle w:val="TableGrid"/>
+        <w:tblStyle w:val="Tablaconcuadrcula"/>
         <w:tblW w:w="8730" w:type="dxa"/>
         <w:tblInd w:w="0" w:type="dxa"/>
         <w:tblLook w:val="04A0" w:firstRow="1" w:lastRow="0" w:firstColumn="1" w:lastColumn="0" w:noHBand="0" w:noVBand="1"/>
@@ -30,15 +30,7 @@
               <w:spacing w:line="240" w:lineRule="auto"/>
             </w:pPr>
             <w:r>
-              <w:t xml:space="preserve">Short </w:t>
-            </w:r>
-            <w:proofErr w:type="spellStart"/>
-            <w:r>
-              <w:t>title</w:t>
-            </w:r>
-            <w:proofErr w:type="spellEnd"/>
-            <w:r>
-              <w:t xml:space="preserve"> of decisión</w:t>
+              <w:t>Short title of decisión</w:t>
             </w:r>
           </w:p>
         </w:tc>
@@ -66,11 +58,9 @@
             <w:r>
               <w:t xml:space="preserve">mediante patrón </w:t>
             </w:r>
-            <w:proofErr w:type="spellStart"/>
             <w:r>
               <w:t>Strategy</w:t>
             </w:r>
-            <w:proofErr w:type="spellEnd"/>
           </w:p>
         </w:tc>
       </w:tr>
@@ -174,13 +164,8 @@
             <w:pPr>
               <w:spacing w:line="240" w:lineRule="auto"/>
             </w:pPr>
-            <w:proofErr w:type="spellStart"/>
-            <w:r>
-              <w:t>Creator</w:t>
-            </w:r>
-            <w:proofErr w:type="spellEnd"/>
-            <w:r>
-              <w:t xml:space="preserve"> of decisión</w:t>
+            <w:r>
+              <w:t>Creator of decisión</w:t>
             </w:r>
           </w:p>
         </w:tc>
@@ -200,8 +185,10 @@
               <w:spacing w:line="240" w:lineRule="auto"/>
             </w:pPr>
             <w:r>
-              <w:t>Samuel</w:t>
-            </w:r>
+              <w:t>Diego</w:t>
+            </w:r>
+            <w:bookmarkStart w:id="0" w:name="_GoBack"/>
+            <w:bookmarkEnd w:id="0"/>
           </w:p>
         </w:tc>
       </w:tr>
@@ -221,11 +208,9 @@
             <w:pPr>
               <w:spacing w:line="240" w:lineRule="auto"/>
             </w:pPr>
-            <w:proofErr w:type="spellStart"/>
             <w:r>
               <w:t>Description</w:t>
             </w:r>
-            <w:proofErr w:type="spellEnd"/>
           </w:p>
         </w:tc>
         <w:tc>
@@ -244,15 +229,10 @@
               <w:spacing w:line="240" w:lineRule="auto"/>
             </w:pPr>
             <w:r>
-              <w:t xml:space="preserve">Utilización patrón </w:t>
-            </w:r>
-            <w:proofErr w:type="spellStart"/>
-            <w:r>
-              <w:t>Strategy</w:t>
-            </w:r>
-            <w:proofErr w:type="spellEnd"/>
-            <w:r>
-              <w:t xml:space="preserve"> para reaccionar a las alertas obtenidas y redirigir estas alertas en función de la reacción de este sistema</w:t>
+              <w:t>Utilización patrón Strategy para reaccionar a las alertas obtenidas y redirigir estas alertas en función de la reacción de este sistema</w:t>
+            </w:r>
+            <w:r>
+              <w:t>, este sistema priorizara las alertas escogiendo los distintos algoritmos participativos</w:t>
             </w:r>
           </w:p>
         </w:tc>
@@ -273,19 +253,9 @@
             <w:pPr>
               <w:spacing w:line="240" w:lineRule="auto"/>
             </w:pPr>
-            <w:proofErr w:type="spellStart"/>
-            <w:r>
-              <w:t>Decision’s</w:t>
-            </w:r>
-            <w:proofErr w:type="spellEnd"/>
-            <w:r>
-              <w:t xml:space="preserve"> </w:t>
-            </w:r>
-            <w:proofErr w:type="spellStart"/>
-            <w:r>
-              <w:t>Rational</w:t>
-            </w:r>
-            <w:proofErr w:type="spellEnd"/>
+            <w:r>
+              <w:t>Decision’s Rational</w:t>
+            </w:r>
           </w:p>
         </w:tc>
         <w:tc>
@@ -304,15 +274,7 @@
               <w:spacing w:line="240" w:lineRule="auto"/>
             </w:pPr>
             <w:r>
-              <w:t xml:space="preserve">Consideramos el uso del patrón </w:t>
-            </w:r>
-            <w:proofErr w:type="spellStart"/>
-            <w:r>
-              <w:t>Strategy</w:t>
-            </w:r>
-            <w:proofErr w:type="spellEnd"/>
-            <w:r>
-              <w:t xml:space="preserve"> debido a la obtención de distintas alertas y la necesidad de tratamiento de estas</w:t>
+              <w:t>Consideramos el uso del patrón Strategy debido a la obtención de distintas alertas y la necesidad de tratamiento de estas</w:t>
             </w:r>
           </w:p>
         </w:tc>
@@ -333,11 +295,9 @@
             <w:pPr>
               <w:spacing w:line="240" w:lineRule="auto"/>
             </w:pPr>
-            <w:proofErr w:type="gramStart"/>
             <w:r>
               <w:t>Status</w:t>
             </w:r>
-            <w:proofErr w:type="gramEnd"/>
           </w:p>
         </w:tc>
         <w:tc>
@@ -376,13 +336,8 @@
             <w:pPr>
               <w:spacing w:line="240" w:lineRule="auto"/>
             </w:pPr>
-            <w:proofErr w:type="spellStart"/>
-            <w:r>
-              <w:t>Requirements</w:t>
-            </w:r>
-            <w:proofErr w:type="spellEnd"/>
-            <w:r>
-              <w:t xml:space="preserve"> (decisión drivers)</w:t>
+            <w:r>
+              <w:t>Requirements (decisión drivers)</w:t>
             </w:r>
           </w:p>
         </w:tc>
@@ -407,6 +362,9 @@
             <w:r>
               <w:t>RF4</w:t>
             </w:r>
+            <w:r>
+              <w:t xml:space="preserve"> y RF5</w:t>
+            </w:r>
           </w:p>
         </w:tc>
       </w:tr>
@@ -426,29 +384,8 @@
             <w:pPr>
               <w:spacing w:line="240" w:lineRule="auto"/>
             </w:pPr>
-            <w:proofErr w:type="spellStart"/>
-            <w:r>
-              <w:t>Alternative</w:t>
-            </w:r>
-            <w:proofErr w:type="spellEnd"/>
-            <w:r>
-              <w:t xml:space="preserve"> </w:t>
-            </w:r>
-            <w:proofErr w:type="spellStart"/>
-            <w:r>
-              <w:t>decisions</w:t>
-            </w:r>
-            <w:proofErr w:type="spellEnd"/>
-            <w:r>
-              <w:t xml:space="preserve"> (</w:t>
-            </w:r>
-            <w:proofErr w:type="spellStart"/>
-            <w:r>
-              <w:t>options</w:t>
-            </w:r>
-            <w:proofErr w:type="spellEnd"/>
-            <w:r>
-              <w:t>)</w:t>
+            <w:r>
+              <w:t>Alternative decisions (options)</w:t>
             </w:r>
           </w:p>
         </w:tc>
@@ -489,37 +426,8 @@
             <w:pPr>
               <w:spacing w:line="240" w:lineRule="auto"/>
             </w:pPr>
-            <w:proofErr w:type="spellStart"/>
-            <w:r>
-              <w:t>Decision</w:t>
-            </w:r>
-            <w:proofErr w:type="spellEnd"/>
-            <w:r>
-              <w:t xml:space="preserve"> </w:t>
-            </w:r>
-            <w:proofErr w:type="spellStart"/>
-            <w:r>
-              <w:t>outcome</w:t>
-            </w:r>
-            <w:proofErr w:type="spellEnd"/>
-            <w:r>
-              <w:t xml:space="preserve"> (</w:t>
-            </w:r>
-            <w:proofErr w:type="spellStart"/>
-            <w:r>
-              <w:t>options</w:t>
-            </w:r>
-            <w:proofErr w:type="spellEnd"/>
-            <w:r>
-              <w:t xml:space="preserve"> </w:t>
-            </w:r>
-            <w:proofErr w:type="spellStart"/>
-            <w:r>
-              <w:t>selected</w:t>
-            </w:r>
-            <w:proofErr w:type="spellEnd"/>
-            <w:r>
-              <w:t>)</w:t>
+            <w:r>
+              <w:t>Decision outcome (options selected)</w:t>
             </w:r>
           </w:p>
         </w:tc>
@@ -600,11 +508,9 @@
             <w:pPr>
               <w:spacing w:line="240" w:lineRule="auto"/>
             </w:pPr>
-            <w:proofErr w:type="spellStart"/>
             <w:r>
               <w:t>Cons</w:t>
             </w:r>
-            <w:proofErr w:type="spellEnd"/>
           </w:p>
         </w:tc>
         <w:tc>
@@ -643,27 +549,9 @@
             <w:pPr>
               <w:spacing w:line="240" w:lineRule="auto"/>
             </w:pPr>
-            <w:proofErr w:type="gramStart"/>
-            <w:r>
-              <w:t>Link</w:t>
-            </w:r>
-            <w:proofErr w:type="gramEnd"/>
-            <w:r>
-              <w:t xml:space="preserve"> to </w:t>
-            </w:r>
-            <w:proofErr w:type="spellStart"/>
-            <w:r>
-              <w:t>other</w:t>
-            </w:r>
-            <w:proofErr w:type="spellEnd"/>
-            <w:r>
-              <w:t xml:space="preserve"> </w:t>
-            </w:r>
-            <w:proofErr w:type="spellStart"/>
-            <w:r>
-              <w:t>decisions</w:t>
-            </w:r>
-            <w:proofErr w:type="spellEnd"/>
+            <w:r>
+              <w:t>Link to other decisions</w:t>
+            </w:r>
           </w:p>
         </w:tc>
         <w:tc>
@@ -707,27 +595,9 @@
             <w:pPr>
               <w:spacing w:line="240" w:lineRule="auto"/>
             </w:pPr>
-            <w:proofErr w:type="gramStart"/>
-            <w:r>
-              <w:t>Link</w:t>
-            </w:r>
-            <w:proofErr w:type="gramEnd"/>
-            <w:r>
-              <w:t xml:space="preserve"> to </w:t>
-            </w:r>
-            <w:proofErr w:type="spellStart"/>
-            <w:r>
-              <w:t>architecture</w:t>
-            </w:r>
-            <w:proofErr w:type="spellEnd"/>
-            <w:r>
-              <w:t xml:space="preserve"> </w:t>
-            </w:r>
-            <w:proofErr w:type="spellStart"/>
-            <w:r>
-              <w:t>artifacts</w:t>
-            </w:r>
-            <w:proofErr w:type="spellEnd"/>
+            <w:r>
+              <w:t>Link to architecture artifacts</w:t>
+            </w:r>
           </w:p>
         </w:tc>
         <w:tc>
@@ -748,10 +618,7 @@
         </w:tc>
       </w:tr>
     </w:tbl>
-    <w:p>
-      <w:bookmarkStart w:id="0" w:name="_GoBack"/>
-      <w:bookmarkEnd w:id="0"/>
-    </w:p>
+    <w:p/>
     <w:sectPr>
       <w:pgSz w:w="11906" w:h="16838"/>
       <w:pgMar w:top="1417" w:right="1701" w:bottom="1417" w:left="1701" w:header="708" w:footer="708" w:gutter="0"/>
@@ -1165,13 +1032,13 @@
       <w:spacing w:line="256" w:lineRule="auto"/>
     </w:pPr>
   </w:style>
-  <w:style w:type="character" w:default="1" w:styleId="DefaultParagraphFont">
+  <w:style w:type="character" w:default="1" w:styleId="Fuentedeprrafopredeter">
     <w:name w:val="Default Paragraph Font"/>
     <w:uiPriority w:val="1"/>
     <w:semiHidden/>
     <w:unhideWhenUsed/>
   </w:style>
-  <w:style w:type="table" w:default="1" w:styleId="TableNormal">
+  <w:style w:type="table" w:default="1" w:styleId="Tablanormal">
     <w:name w:val="Normal Table"/>
     <w:uiPriority w:val="99"/>
     <w:semiHidden/>
@@ -1186,15 +1053,15 @@
       </w:tblCellMar>
     </w:tblPr>
   </w:style>
-  <w:style w:type="numbering" w:default="1" w:styleId="NoList">
+  <w:style w:type="numbering" w:default="1" w:styleId="Sinlista">
     <w:name w:val="No List"/>
     <w:uiPriority w:val="99"/>
     <w:semiHidden/>
     <w:unhideWhenUsed/>
   </w:style>
-  <w:style w:type="table" w:styleId="TableGrid">
+  <w:style w:type="table" w:styleId="Tablaconcuadrcula">
     <w:name w:val="Table Grid"/>
-    <w:basedOn w:val="TableNormal"/>
+    <w:basedOn w:val="Tablanormal"/>
     <w:uiPriority w:val="39"/>
     <w:rsid w:val="00E82CE5"/>
     <w:pPr>
